--- a/php/evidences/PHP_Evidence_R55.docx
+++ b/php/evidences/PHP_Evidence_R55.docx
@@ -1542,6 +1542,7 @@
           <w:rFonts w:cs="Arial Unicode MS"/>
           <w:sz w:val="40"/>
           <w:szCs w:val="28"/>
+          <w:highlight w:val="green"/>
           <w:lang w:bidi="bn-IN"/>
         </w:rPr>
       </w:pPr>
@@ -1550,6 +1551,7 @@
           <w:rFonts w:cs="Arial Unicode MS"/>
           <w:sz w:val="40"/>
           <w:szCs w:val="28"/>
+          <w:highlight w:val="green"/>
           <w:lang w:bidi="bn-IN"/>
         </w:rPr>
         <w:t>Display form values to action page.</w:t>
@@ -1641,6 +1643,7 @@
           <w:rFonts w:cs="Arial Unicode MS"/>
           <w:sz w:val="40"/>
           <w:szCs w:val="28"/>
+          <w:highlight w:val="green"/>
           <w:lang w:bidi="bn-IN"/>
         </w:rPr>
       </w:pPr>
@@ -1649,6 +1652,7 @@
           <w:rFonts w:cs="Arial Unicode MS"/>
           <w:sz w:val="40"/>
           <w:szCs w:val="28"/>
+          <w:highlight w:val="green"/>
           <w:lang w:bidi="bn-IN"/>
         </w:rPr>
         <w:t>Odd/Even number</w:t>
